--- a/Program Specs/OS Prog Specs.docx
+++ b/Program Specs/OS Prog Specs.docx
@@ -19,8 +19,6 @@
         </w:rPr>
         <w:t>Alex Blair</w:t>
       </w:r>
-      <w:bookmarkStart w:id="0" w:name="_GoBack"/>
-      <w:bookmarkEnd w:id="0"/>
     </w:p>
     <w:p>
       <w:pPr>
@@ -812,6 +810,32 @@
           <w:szCs w:val="24"/>
         </w:rPr>
       </w:pPr>
+      <w:r>
+        <w:rPr>
+          <w:rFonts w:ascii="Times New Roman" w:hAnsi="Times New Roman" w:cs="Times New Roman"/>
+          <w:sz w:val="24"/>
+          <w:szCs w:val="24"/>
+        </w:rPr>
+        <w:t xml:space="preserve">For the multiprocessor </w:t>
+      </w:r>
+      <w:proofErr w:type="gramStart"/>
+      <w:r>
+        <w:rPr>
+          <w:rFonts w:ascii="Times New Roman" w:hAnsi="Times New Roman" w:cs="Times New Roman"/>
+          <w:sz w:val="24"/>
+          <w:szCs w:val="24"/>
+        </w:rPr>
+        <w:t>approach</w:t>
+      </w:r>
+      <w:proofErr w:type="gramEnd"/>
+      <w:r>
+        <w:rPr>
+          <w:rFonts w:ascii="Times New Roman" w:hAnsi="Times New Roman" w:cs="Times New Roman"/>
+          <w:sz w:val="24"/>
+          <w:szCs w:val="24"/>
+        </w:rPr>
+        <w:t xml:space="preserve"> we plan to implement a Load Sharing algorithm where we implement </w:t>
+      </w:r>
     </w:p>
     <w:p>
       <w:pPr>
@@ -823,6 +847,17 @@
           <w:szCs w:val="24"/>
         </w:rPr>
       </w:pPr>
+    </w:p>
+    <w:p>
+      <w:pPr>
+        <w:spacing w:after="0"/>
+        <w:ind w:left="360"/>
+        <w:rPr>
+          <w:rFonts w:ascii="Times New Roman" w:hAnsi="Times New Roman" w:cs="Times New Roman"/>
+          <w:sz w:val="24"/>
+          <w:szCs w:val="24"/>
+        </w:rPr>
+      </w:pPr>
       <w:r>
         <w:rPr>
           <w:rFonts w:ascii="Times New Roman" w:hAnsi="Times New Roman" w:cs="Times New Roman"/>
@@ -861,6 +896,38 @@
         </w:rPr>
         <w:t>UML:</w:t>
       </w:r>
+    </w:p>
+    <w:p>
+      <w:pPr>
+        <w:spacing w:after="0"/>
+        <w:ind w:left="360"/>
+        <w:rPr>
+          <w:rFonts w:ascii="Times New Roman" w:hAnsi="Times New Roman" w:cs="Times New Roman"/>
+          <w:sz w:val="24"/>
+          <w:szCs w:val="24"/>
+        </w:rPr>
+      </w:pPr>
+      <w:r>
+        <w:rPr>
+          <w:rFonts w:ascii="Times New Roman" w:hAnsi="Times New Roman" w:cs="Times New Roman"/>
+          <w:sz w:val="24"/>
+          <w:szCs w:val="24"/>
+        </w:rPr>
+        <w:t>Our UML is in our GitHub Repository.</w:t>
+      </w:r>
+      <w:bookmarkStart w:id="0" w:name="_GoBack"/>
+      <w:bookmarkEnd w:id="0"/>
+    </w:p>
+    <w:p>
+      <w:pPr>
+        <w:spacing w:after="0"/>
+        <w:ind w:left="360"/>
+        <w:rPr>
+          <w:rFonts w:ascii="Times New Roman" w:hAnsi="Times New Roman" w:cs="Times New Roman"/>
+          <w:sz w:val="24"/>
+          <w:szCs w:val="24"/>
+        </w:rPr>
+      </w:pPr>
     </w:p>
     <w:p>
       <w:pPr>
@@ -1358,6 +1425,7 @@
     <w:lsdException w:name="HTML Sample" w:semiHidden="1" w:unhideWhenUsed="1"/>
     <w:lsdException w:name="HTML Typewriter" w:semiHidden="1" w:unhideWhenUsed="1"/>
     <w:lsdException w:name="HTML Variable" w:semiHidden="1" w:unhideWhenUsed="1"/>
+    <w:lsdException w:name="Normal Table" w:semiHidden="1" w:unhideWhenUsed="1"/>
     <w:lsdException w:name="annotation subject" w:semiHidden="1" w:unhideWhenUsed="1"/>
     <w:lsdException w:name="No List" w:semiHidden="1" w:unhideWhenUsed="1"/>
     <w:lsdException w:name="Outline List 1" w:semiHidden="1" w:unhideWhenUsed="1"/>
@@ -1402,6 +1470,7 @@
     <w:lsdException w:name="Table Professional" w:semiHidden="1" w:unhideWhenUsed="1"/>
     <w:lsdException w:name="Table Subtle 1" w:semiHidden="1" w:unhideWhenUsed="1"/>
     <w:lsdException w:name="Table Subtle 2" w:semiHidden="1" w:unhideWhenUsed="1"/>
+    <w:lsdException w:name="Table Web 1" w:semiHidden="1" w:unhideWhenUsed="1"/>
     <w:lsdException w:name="Table Web 2" w:semiHidden="1" w:unhideWhenUsed="1"/>
     <w:lsdException w:name="Table Web 3" w:semiHidden="1" w:unhideWhenUsed="1"/>
     <w:lsdException w:name="Balloon Text" w:semiHidden="1" w:unhideWhenUsed="1"/>

--- a/Program Specs/OS Prog Specs.docx
+++ b/Program Specs/OS Prog Specs.docx
@@ -1,6 +1,6 @@
 
 <file path=word/document.xml><?xml version="1.0" encoding="utf-8"?>
-<w:document xmlns:wpc="http://schemas.microsoft.com/office/word/2010/wordprocessingCanvas" xmlns:cx="http://schemas.microsoft.com/office/drawing/2014/chartex" xmlns:cx1="http://schemas.microsoft.com/office/drawing/2015/9/8/chartex" xmlns:cx2="http://schemas.microsoft.com/office/drawing/2015/10/21/chartex" xmlns:cx3="http://schemas.microsoft.com/office/drawing/2016/5/9/chartex" xmlns:cx4="http://schemas.microsoft.com/office/drawing/2016/5/10/chartex" xmlns:cx5="http://schemas.microsoft.com/office/drawing/2016/5/11/chartex" xmlns:mc="http://schemas.openxmlformats.org/markup-compatibility/2006" xmlns:o="urn:schemas-microsoft-com:office:office" xmlns:r="http://schemas.openxmlformats.org/officeDocument/2006/relationships" xmlns:m="http://schemas.openxmlformats.org/officeDocument/2006/math" xmlns:v="urn:schemas-microsoft-com:vml" xmlns:wp14="http://schemas.microsoft.com/office/word/2010/wordprocessingDrawing" xmlns:wp="http://schemas.openxmlformats.org/drawingml/2006/wordprocessingDrawing" xmlns:w10="urn:schemas-microsoft-com:office:word" xmlns:w="http://schemas.openxmlformats.org/wordprocessingml/2006/main" xmlns:w14="http://schemas.microsoft.com/office/word/2010/wordml" xmlns:w15="http://schemas.microsoft.com/office/word/2012/wordml" xmlns:w16se="http://schemas.microsoft.com/office/word/2015/wordml/symex" xmlns:wpg="http://schemas.microsoft.com/office/word/2010/wordprocessingGroup" xmlns:wpi="http://schemas.microsoft.com/office/word/2010/wordprocessingInk" xmlns:wne="http://schemas.microsoft.com/office/word/2006/wordml" xmlns:wps="http://schemas.microsoft.com/office/word/2010/wordprocessingShape" mc:Ignorable="w14 w15 w16se wp14">
+<w:document xmlns:wpc="http://schemas.microsoft.com/office/word/2010/wordprocessingCanvas" xmlns:mc="http://schemas.openxmlformats.org/markup-compatibility/2006" xmlns:o="urn:schemas-microsoft-com:office:office" xmlns:r="http://schemas.openxmlformats.org/officeDocument/2006/relationships" xmlns:m="http://schemas.openxmlformats.org/officeDocument/2006/math" xmlns:v="urn:schemas-microsoft-com:vml" xmlns:wp14="http://schemas.microsoft.com/office/word/2010/wordprocessingDrawing" xmlns:wp="http://schemas.openxmlformats.org/drawingml/2006/wordprocessingDrawing" xmlns:w10="urn:schemas-microsoft-com:office:word" xmlns:w="http://schemas.openxmlformats.org/wordprocessingml/2006/main" xmlns:w14="http://schemas.microsoft.com/office/word/2010/wordml" xmlns:w15="http://schemas.microsoft.com/office/word/2012/wordml" xmlns:wpg="http://schemas.microsoft.com/office/word/2010/wordprocessingGroup" xmlns:wpi="http://schemas.microsoft.com/office/word/2010/wordprocessingInk" xmlns:wne="http://schemas.microsoft.com/office/word/2006/wordml" xmlns:wps="http://schemas.microsoft.com/office/word/2010/wordprocessingShape" mc:Ignorable="w14 w15 wp14">
   <w:body>
     <w:p>
       <w:pPr>
@@ -29,23 +29,13 @@
           <w:szCs w:val="24"/>
         </w:rPr>
       </w:pPr>
-      <w:proofErr w:type="spellStart"/>
-      <w:r>
-        <w:rPr>
-          <w:rFonts w:ascii="Times New Roman" w:hAnsi="Times New Roman" w:cs="Times New Roman"/>
-          <w:sz w:val="24"/>
-          <w:szCs w:val="24"/>
-        </w:rPr>
-        <w:t>Mckenna</w:t>
-      </w:r>
-      <w:proofErr w:type="spellEnd"/>
-      <w:r>
-        <w:rPr>
-          <w:rFonts w:ascii="Times New Roman" w:hAnsi="Times New Roman" w:cs="Times New Roman"/>
-          <w:sz w:val="24"/>
-          <w:szCs w:val="24"/>
-        </w:rPr>
-        <w:t xml:space="preserve"> Galle</w:t>
+      <w:r>
+        <w:rPr>
+          <w:rFonts w:ascii="Times New Roman" w:hAnsi="Times New Roman" w:cs="Times New Roman"/>
+          <w:sz w:val="24"/>
+          <w:szCs w:val="24"/>
+        </w:rPr>
+        <w:t>Mckenna Galle</w:t>
       </w:r>
     </w:p>
     <w:p>
@@ -420,43 +410,7 @@
           <w:sz w:val="24"/>
           <w:szCs w:val="24"/>
         </w:rPr>
-        <w:t xml:space="preserve">In this </w:t>
-      </w:r>
-      <w:proofErr w:type="gramStart"/>
-      <w:r>
-        <w:rPr>
-          <w:rFonts w:ascii="Times New Roman" w:hAnsi="Times New Roman" w:cs="Times New Roman"/>
-          <w:sz w:val="24"/>
-          <w:szCs w:val="24"/>
-        </w:rPr>
-        <w:t>simulation</w:t>
-      </w:r>
-      <w:proofErr w:type="gramEnd"/>
-      <w:r>
-        <w:rPr>
-          <w:rFonts w:ascii="Times New Roman" w:hAnsi="Times New Roman" w:cs="Times New Roman"/>
-          <w:sz w:val="24"/>
-          <w:szCs w:val="24"/>
-        </w:rPr>
-        <w:t xml:space="preserve"> we aim to simulate multiple different scheduling algorithms for different processes that a PC may have running. We will keep track of </w:t>
-      </w:r>
-      <w:proofErr w:type="gramStart"/>
-      <w:r>
-        <w:rPr>
-          <w:rFonts w:ascii="Times New Roman" w:hAnsi="Times New Roman" w:cs="Times New Roman"/>
-          <w:sz w:val="24"/>
-          <w:szCs w:val="24"/>
-        </w:rPr>
-        <w:t>a number of</w:t>
-      </w:r>
-      <w:proofErr w:type="gramEnd"/>
-      <w:r>
-        <w:rPr>
-          <w:rFonts w:ascii="Times New Roman" w:hAnsi="Times New Roman" w:cs="Times New Roman"/>
-          <w:sz w:val="24"/>
-          <w:szCs w:val="24"/>
-        </w:rPr>
-        <w:t xml:space="preserve"> statistics for the</w:t>
+        <w:t>In this simulation we aim to simulate multiple different scheduling algorithms for different processes that a PC may have running. We will keep track of a number of statistics for the</w:t>
       </w:r>
       <w:r>
         <w:rPr>
@@ -571,25 +525,7 @@
           <w:sz w:val="24"/>
           <w:szCs w:val="24"/>
         </w:rPr>
-        <w:t xml:space="preserve">For this </w:t>
-      </w:r>
-      <w:proofErr w:type="gramStart"/>
-      <w:r>
-        <w:rPr>
-          <w:rFonts w:ascii="Times New Roman" w:hAnsi="Times New Roman" w:cs="Times New Roman"/>
-          <w:sz w:val="24"/>
-          <w:szCs w:val="24"/>
-        </w:rPr>
-        <w:t>project</w:t>
-      </w:r>
-      <w:proofErr w:type="gramEnd"/>
-      <w:r>
-        <w:rPr>
-          <w:rFonts w:ascii="Times New Roman" w:hAnsi="Times New Roman" w:cs="Times New Roman"/>
-          <w:sz w:val="24"/>
-          <w:szCs w:val="24"/>
-        </w:rPr>
-        <w:t xml:space="preserve"> we will assume that a process has two states, ready and running. </w:t>
+        <w:t xml:space="preserve">For this project we will assume that a process has two states, ready and running. </w:t>
       </w:r>
     </w:p>
     <w:p>
@@ -797,26 +733,50 @@
           <w:sz w:val="24"/>
           <w:szCs w:val="24"/>
         </w:rPr>
-        <w:t>Multiprocessor Approach:</w:t>
-      </w:r>
-    </w:p>
-    <w:p>
-      <w:pPr>
-        <w:spacing w:after="0"/>
-        <w:ind w:left="360"/>
-        <w:rPr>
-          <w:rFonts w:ascii="Times New Roman" w:hAnsi="Times New Roman" w:cs="Times New Roman"/>
-          <w:sz w:val="24"/>
-          <w:szCs w:val="24"/>
-        </w:rPr>
-      </w:pPr>
-      <w:r>
-        <w:rPr>
-          <w:rFonts w:ascii="Times New Roman" w:hAnsi="Times New Roman" w:cs="Times New Roman"/>
-          <w:sz w:val="24"/>
-          <w:szCs w:val="24"/>
-        </w:rPr>
-        <w:t xml:space="preserve">For the multiprocessor </w:t>
+        <w:t xml:space="preserve">Multiprocessor Approach: </w:t>
+      </w:r>
+    </w:p>
+    <w:p>
+      <w:pPr>
+        <w:spacing w:after="0"/>
+        <w:ind w:left="360"/>
+        <w:rPr>
+          <w:rFonts w:ascii="Times New Roman" w:hAnsi="Times New Roman" w:cs="Times New Roman"/>
+          <w:sz w:val="24"/>
+          <w:szCs w:val="24"/>
+        </w:rPr>
+      </w:pPr>
+      <w:r>
+        <w:rPr>
+          <w:rFonts w:ascii="Times New Roman" w:hAnsi="Times New Roman" w:cs="Times New Roman"/>
+          <w:sz w:val="24"/>
+          <w:szCs w:val="24"/>
+        </w:rPr>
+        <w:t xml:space="preserve">Our multiprocessor will be a first come first severed approach. This will be done through a couple of critical sections. One for when the processes comes in to the queue and the threads area assigned to each of the processes. Then there will be a critical section for when then threads run the processes. The multiprocessor part will be </w:t>
+      </w:r>
+      <w:r>
+        <w:rPr>
+          <w:rFonts w:ascii="Times New Roman" w:hAnsi="Times New Roman" w:cs="Times New Roman"/>
+          <w:sz w:val="24"/>
+          <w:szCs w:val="24"/>
+        </w:rPr>
+        <w:t>done</w:t>
+      </w:r>
+      <w:r>
+        <w:rPr>
+          <w:rFonts w:ascii="Times New Roman" w:hAnsi="Times New Roman" w:cs="Times New Roman"/>
+          <w:sz w:val="24"/>
+          <w:szCs w:val="24"/>
+        </w:rPr>
+        <w:t xml:space="preserve"> through multithread</w:t>
+      </w:r>
+      <w:r>
+        <w:rPr>
+          <w:rFonts w:ascii="Times New Roman" w:hAnsi="Times New Roman" w:cs="Times New Roman"/>
+          <w:sz w:val="24"/>
+          <w:szCs w:val="24"/>
+        </w:rPr>
+        <w:t xml:space="preserve">ing. The process will be separate functions that have to run for </w:t>
       </w:r>
       <w:proofErr w:type="gramStart"/>
       <w:r>
@@ -825,7 +785,7 @@
           <w:sz w:val="24"/>
           <w:szCs w:val="24"/>
         </w:rPr>
-        <w:t>approach</w:t>
+        <w:t>a</w:t>
       </w:r>
       <w:proofErr w:type="gramEnd"/>
       <w:r>
@@ -834,19 +794,27 @@
           <w:sz w:val="24"/>
           <w:szCs w:val="24"/>
         </w:rPr>
-        <w:t xml:space="preserve"> we plan to implement a Load Sharing algorithm where we implement </w:t>
-      </w:r>
-    </w:p>
-    <w:p>
-      <w:pPr>
-        <w:spacing w:after="0"/>
-        <w:ind w:left="360"/>
-        <w:rPr>
-          <w:rFonts w:ascii="Times New Roman" w:hAnsi="Times New Roman" w:cs="Times New Roman"/>
-          <w:sz w:val="24"/>
-          <w:szCs w:val="24"/>
-        </w:rPr>
-      </w:pPr>
+        <w:t xml:space="preserve"> “x” amount of time each. Each time will be static for the separate functions.</w:t>
+      </w:r>
+    </w:p>
+    <w:p>
+      <w:pPr>
+        <w:spacing w:after="0"/>
+        <w:ind w:left="360"/>
+        <w:rPr>
+          <w:rFonts w:ascii="Times New Roman" w:hAnsi="Times New Roman" w:cs="Times New Roman"/>
+          <w:sz w:val="24"/>
+          <w:szCs w:val="24"/>
+        </w:rPr>
+      </w:pPr>
+      <w:r>
+        <w:rPr>
+          <w:rFonts w:ascii="Times New Roman" w:hAnsi="Times New Roman" w:cs="Times New Roman"/>
+          <w:sz w:val="24"/>
+          <w:szCs w:val="24"/>
+        </w:rPr>
+        <w:t xml:space="preserve">  </w:t>
+      </w:r>
     </w:p>
     <w:p>
       <w:pPr>
@@ -894,29 +862,246 @@
           <w:sz w:val="24"/>
           <w:szCs w:val="24"/>
         </w:rPr>
-        <w:t>UML:</w:t>
-      </w:r>
-    </w:p>
-    <w:p>
-      <w:pPr>
-        <w:spacing w:after="0"/>
-        <w:ind w:left="360"/>
-        <w:rPr>
-          <w:rFonts w:ascii="Times New Roman" w:hAnsi="Times New Roman" w:cs="Times New Roman"/>
-          <w:sz w:val="24"/>
-          <w:szCs w:val="24"/>
-        </w:rPr>
-      </w:pPr>
-      <w:r>
-        <w:rPr>
-          <w:rFonts w:ascii="Times New Roman" w:hAnsi="Times New Roman" w:cs="Times New Roman"/>
-          <w:sz w:val="24"/>
-          <w:szCs w:val="24"/>
-        </w:rPr>
-        <w:t>Our UML is in our GitHub Repository.</w:t>
+        <w:t xml:space="preserve">The first come first served will be done with a critical section that only allows one thread through at a time. The processes simulated through different functions that take “x” amount of cycles of the processor to run. There will only be one thread that runs and when it finishes it will move on to the next process. The process will also returns its results of who long it had to wait into an I/O file. </w:t>
+      </w:r>
+    </w:p>
+    <w:p>
+      <w:pPr>
+        <w:spacing w:after="0"/>
+        <w:ind w:left="360"/>
+        <w:rPr>
+          <w:rFonts w:ascii="Times New Roman" w:hAnsi="Times New Roman" w:cs="Times New Roman"/>
+          <w:sz w:val="24"/>
+          <w:szCs w:val="24"/>
+        </w:rPr>
+      </w:pPr>
+    </w:p>
+    <w:p>
+      <w:pPr>
+        <w:spacing w:after="0"/>
+        <w:ind w:left="360"/>
+        <w:rPr>
+          <w:rFonts w:ascii="Times New Roman" w:hAnsi="Times New Roman" w:cs="Times New Roman"/>
+          <w:sz w:val="24"/>
+          <w:szCs w:val="24"/>
+        </w:rPr>
+      </w:pPr>
+      <w:r>
+        <w:rPr>
+          <w:rFonts w:ascii="Times New Roman" w:hAnsi="Times New Roman" w:cs="Times New Roman"/>
+          <w:sz w:val="24"/>
+          <w:szCs w:val="24"/>
+        </w:rPr>
+        <w:t>The round robin scheduler will be have a critical section that will allow one thread in at a time, and the critical section will be run for the specified</w:t>
+      </w:r>
+      <w:r>
+        <w:rPr>
+          <w:rFonts w:ascii="Calibri" w:hAnsi="Calibri" w:cs="Arial"/>
+        </w:rPr>
+        <w:t xml:space="preserve"> </w:t>
+      </w:r>
+      <w:r>
+        <w:rPr>
+          <w:rFonts w:ascii="Times New Roman" w:hAnsi="Times New Roman" w:cs="Times New Roman"/>
+          <w:sz w:val="24"/>
+          <w:szCs w:val="24"/>
+        </w:rPr>
+        <w:t>quantum</w:t>
+      </w:r>
+      <w:r>
+        <w:rPr>
+          <w:rFonts w:ascii="Times New Roman" w:hAnsi="Times New Roman" w:cs="Times New Roman"/>
+          <w:sz w:val="24"/>
+          <w:szCs w:val="24"/>
+        </w:rPr>
+        <w:t xml:space="preserve"> time between 20 and 100. We will experiment with numbers between 20 and 100 to find the time that has the least amount of wait time for each process. Each process will write out to an I/O file to say how long it waited. </w:t>
+      </w:r>
+    </w:p>
+    <w:p>
+      <w:pPr>
+        <w:spacing w:after="0"/>
+        <w:ind w:left="360"/>
+        <w:rPr>
+          <w:rFonts w:ascii="Times New Roman" w:hAnsi="Times New Roman" w:cs="Times New Roman"/>
+          <w:sz w:val="24"/>
+          <w:szCs w:val="24"/>
+        </w:rPr>
+      </w:pPr>
+    </w:p>
+    <w:p>
+      <w:pPr>
+        <w:spacing w:after="0"/>
+        <w:ind w:left="360"/>
+        <w:rPr>
+          <w:rFonts w:ascii="Times New Roman" w:hAnsi="Times New Roman" w:cs="Times New Roman"/>
+          <w:sz w:val="24"/>
+          <w:szCs w:val="24"/>
+        </w:rPr>
+      </w:pPr>
+    </w:p>
+    <w:p>
+      <w:pPr>
+        <w:ind w:left="360"/>
+        <w:rPr>
+          <w:rFonts w:ascii="Times New Roman" w:hAnsi="Times New Roman" w:cs="Times New Roman"/>
+          <w:sz w:val="24"/>
+          <w:szCs w:val="24"/>
+        </w:rPr>
+      </w:pPr>
+      <w:r>
+        <w:rPr>
+          <w:rFonts w:ascii="Times New Roman" w:hAnsi="Times New Roman" w:cs="Times New Roman"/>
+          <w:sz w:val="24"/>
+          <w:szCs w:val="24"/>
+        </w:rPr>
+        <w:t xml:space="preserve">For multilevel feedback queues we will have three queues. The first process there will be put in queue zero, and the second will be put in queue two. The first queue will run for “x” amount of time. The second queue will run for 2x while the thread will run for 3x. If I process doesn’t finish in the first queue it will be preempted and moved to the second queue. Then the next process will be moved into the first queue. This will keep happening until the process is completed. </w:t>
+      </w:r>
+    </w:p>
+    <w:p>
+      <w:pPr>
+        <w:ind w:left="360"/>
+        <w:rPr>
+          <w:rFonts w:ascii="Times New Roman" w:hAnsi="Times New Roman" w:cs="Times New Roman"/>
+          <w:sz w:val="24"/>
+          <w:szCs w:val="24"/>
+        </w:rPr>
+      </w:pPr>
+    </w:p>
+    <w:p>
+      <w:pPr>
+        <w:ind w:left="360"/>
+        <w:rPr>
+          <w:rFonts w:ascii="Times New Roman" w:hAnsi="Times New Roman" w:cs="Times New Roman"/>
+          <w:sz w:val="24"/>
+          <w:szCs w:val="24"/>
+        </w:rPr>
+      </w:pPr>
+      <w:r>
+        <w:rPr>
+          <w:rFonts w:ascii="Times New Roman" w:hAnsi="Times New Roman" w:cs="Times New Roman"/>
+          <w:sz w:val="24"/>
+          <w:szCs w:val="24"/>
+        </w:rPr>
+        <w:t>Team Schedule</w:t>
+      </w:r>
+    </w:p>
+    <w:p>
+      <w:pPr>
+        <w:ind w:left="360"/>
+        <w:rPr>
+          <w:rFonts w:ascii="Times New Roman" w:hAnsi="Times New Roman" w:cs="Times New Roman"/>
+          <w:sz w:val="24"/>
+          <w:szCs w:val="24"/>
+        </w:rPr>
+      </w:pPr>
+      <w:r>
+        <w:rPr>
+          <w:rFonts w:ascii="Times New Roman" w:hAnsi="Times New Roman" w:cs="Times New Roman"/>
+          <w:sz w:val="24"/>
+          <w:szCs w:val="24"/>
+        </w:rPr>
+        <w:t>Monday: FCFS and RR done</w:t>
+      </w:r>
+    </w:p>
+    <w:p>
+      <w:pPr>
+        <w:ind w:left="360"/>
+        <w:rPr>
+          <w:rFonts w:ascii="Times New Roman" w:hAnsi="Times New Roman" w:cs="Times New Roman"/>
+          <w:sz w:val="24"/>
+          <w:szCs w:val="24"/>
+        </w:rPr>
+      </w:pPr>
+      <w:r>
+        <w:rPr>
+          <w:rFonts w:ascii="Times New Roman" w:hAnsi="Times New Roman" w:cs="Times New Roman"/>
+          <w:sz w:val="24"/>
+          <w:szCs w:val="24"/>
+        </w:rPr>
+        <w:t xml:space="preserve">Tuesday: Multilevel feed back </w:t>
       </w:r>
       <w:bookmarkStart w:id="0" w:name="_GoBack"/>
       <w:bookmarkEnd w:id="0"/>
+    </w:p>
+    <w:p>
+      <w:pPr>
+        <w:ind w:left="360"/>
+        <w:rPr>
+          <w:rFonts w:ascii="Times New Roman" w:hAnsi="Times New Roman" w:cs="Times New Roman"/>
+          <w:sz w:val="24"/>
+          <w:szCs w:val="24"/>
+        </w:rPr>
+      </w:pPr>
+      <w:r>
+        <w:rPr>
+          <w:rFonts w:ascii="Times New Roman" w:hAnsi="Times New Roman" w:cs="Times New Roman"/>
+          <w:sz w:val="24"/>
+          <w:szCs w:val="24"/>
+        </w:rPr>
+        <w:t xml:space="preserve">Wednesday: Multiprocessor </w:t>
+      </w:r>
+    </w:p>
+    <w:p>
+      <w:pPr>
+        <w:ind w:left="360"/>
+      </w:pPr>
+      <w:r>
+        <w:rPr>
+          <w:rFonts w:ascii="Times New Roman" w:hAnsi="Times New Roman" w:cs="Times New Roman"/>
+          <w:sz w:val="24"/>
+          <w:szCs w:val="24"/>
+        </w:rPr>
+        <w:t xml:space="preserve">Thursday: Testing  </w:t>
+      </w:r>
+    </w:p>
+    <w:p>
+      <w:pPr>
+        <w:spacing w:after="0"/>
+        <w:ind w:left="360"/>
+        <w:rPr>
+          <w:rFonts w:ascii="Times New Roman" w:hAnsi="Times New Roman" w:cs="Times New Roman"/>
+          <w:sz w:val="24"/>
+          <w:szCs w:val="24"/>
+        </w:rPr>
+      </w:pPr>
+    </w:p>
+    <w:p>
+      <w:pPr>
+        <w:spacing w:after="0"/>
+        <w:ind w:left="360"/>
+        <w:rPr>
+          <w:rFonts w:ascii="Times New Roman" w:hAnsi="Times New Roman" w:cs="Times New Roman"/>
+          <w:sz w:val="24"/>
+          <w:szCs w:val="24"/>
+        </w:rPr>
+      </w:pPr>
+      <w:r>
+        <w:rPr>
+          <w:rFonts w:ascii="Times New Roman" w:hAnsi="Times New Roman" w:cs="Times New Roman"/>
+          <w:sz w:val="24"/>
+          <w:szCs w:val="24"/>
+        </w:rPr>
+        <w:t>UML:</w:t>
+      </w:r>
+    </w:p>
+    <w:p>
+      <w:pPr>
+        <w:spacing w:after="0"/>
+        <w:ind w:left="360"/>
+        <w:rPr>
+          <w:rFonts w:ascii="Times New Roman" w:hAnsi="Times New Roman" w:cs="Times New Roman"/>
+          <w:sz w:val="24"/>
+          <w:szCs w:val="24"/>
+        </w:rPr>
+      </w:pPr>
+      <w:r>
+        <w:rPr>
+          <w:rFonts w:ascii="Times New Roman" w:hAnsi="Times New Roman" w:cs="Times New Roman"/>
+          <w:sz w:val="24"/>
+          <w:szCs w:val="24"/>
+        </w:rPr>
+        <w:t>Our UML is in our GitHub Repository.</w:t>
+      </w:r>
     </w:p>
     <w:p>
       <w:pPr>
@@ -950,7 +1135,7 @@
 </file>
 
 <file path=word/numbering.xml><?xml version="1.0" encoding="utf-8"?>
-<w:numbering xmlns:wpc="http://schemas.microsoft.com/office/word/2010/wordprocessingCanvas" xmlns:cx="http://schemas.microsoft.com/office/drawing/2014/chartex" xmlns:cx1="http://schemas.microsoft.com/office/drawing/2015/9/8/chartex" xmlns:cx2="http://schemas.microsoft.com/office/drawing/2015/10/21/chartex" xmlns:cx3="http://schemas.microsoft.com/office/drawing/2016/5/9/chartex" xmlns:cx4="http://schemas.microsoft.com/office/drawing/2016/5/10/chartex" xmlns:cx5="http://schemas.microsoft.com/office/drawing/2016/5/11/chartex" xmlns:mc="http://schemas.openxmlformats.org/markup-compatibility/2006" xmlns:o="urn:schemas-microsoft-com:office:office" xmlns:r="http://schemas.openxmlformats.org/officeDocument/2006/relationships" xmlns:m="http://schemas.openxmlformats.org/officeDocument/2006/math" xmlns:v="urn:schemas-microsoft-com:vml" xmlns:wp14="http://schemas.microsoft.com/office/word/2010/wordprocessingDrawing" xmlns:wp="http://schemas.openxmlformats.org/drawingml/2006/wordprocessingDrawing" xmlns:w10="urn:schemas-microsoft-com:office:word" xmlns:w="http://schemas.openxmlformats.org/wordprocessingml/2006/main" xmlns:w14="http://schemas.microsoft.com/office/word/2010/wordml" xmlns:w15="http://schemas.microsoft.com/office/word/2012/wordml" xmlns:w16se="http://schemas.microsoft.com/office/word/2015/wordml/symex" xmlns:wpg="http://schemas.microsoft.com/office/word/2010/wordprocessingGroup" xmlns:wpi="http://schemas.microsoft.com/office/word/2010/wordprocessingInk" xmlns:wne="http://schemas.microsoft.com/office/word/2006/wordml" xmlns:wps="http://schemas.microsoft.com/office/word/2010/wordprocessingShape" mc:Ignorable="w14 w15 w16se wp14">
+<w:numbering xmlns:wpc="http://schemas.microsoft.com/office/word/2010/wordprocessingCanvas" xmlns:mc="http://schemas.openxmlformats.org/markup-compatibility/2006" xmlns:o="urn:schemas-microsoft-com:office:office" xmlns:r="http://schemas.openxmlformats.org/officeDocument/2006/relationships" xmlns:m="http://schemas.openxmlformats.org/officeDocument/2006/math" xmlns:v="urn:schemas-microsoft-com:vml" xmlns:wp14="http://schemas.microsoft.com/office/word/2010/wordprocessingDrawing" xmlns:wp="http://schemas.openxmlformats.org/drawingml/2006/wordprocessingDrawing" xmlns:w10="urn:schemas-microsoft-com:office:word" xmlns:w="http://schemas.openxmlformats.org/wordprocessingml/2006/main" xmlns:w14="http://schemas.microsoft.com/office/word/2010/wordml" xmlns:w15="http://schemas.microsoft.com/office/word/2012/wordml" xmlns:wpg="http://schemas.microsoft.com/office/word/2010/wordprocessingGroup" xmlns:wpi="http://schemas.microsoft.com/office/word/2010/wordprocessingInk" xmlns:wne="http://schemas.microsoft.com/office/word/2006/wordml" xmlns:wps="http://schemas.microsoft.com/office/word/2010/wordprocessingShape" mc:Ignorable="w14 w15 wp14">
   <w:abstractNum w:abstractNumId="0" w15:restartNumberingAfterBreak="0">
     <w:nsid w:val="46044A68"/>
     <w:multiLevelType w:val="hybridMultilevel"/>
@@ -1303,7 +1488,7 @@
 </file>
 
 <file path=word/styles.xml><?xml version="1.0" encoding="utf-8"?>
-<w:styles xmlns:mc="http://schemas.openxmlformats.org/markup-compatibility/2006" xmlns:r="http://schemas.openxmlformats.org/officeDocument/2006/relationships" xmlns:w="http://schemas.openxmlformats.org/wordprocessingml/2006/main" xmlns:w14="http://schemas.microsoft.com/office/word/2010/wordml" xmlns:w15="http://schemas.microsoft.com/office/word/2012/wordml" xmlns:w16se="http://schemas.microsoft.com/office/word/2015/wordml/symex" mc:Ignorable="w14 w15 w16se">
+<w:styles xmlns:mc="http://schemas.openxmlformats.org/markup-compatibility/2006" xmlns:r="http://schemas.openxmlformats.org/officeDocument/2006/relationships" xmlns:w="http://schemas.openxmlformats.org/wordprocessingml/2006/main" xmlns:w14="http://schemas.microsoft.com/office/word/2010/wordml" xmlns:w15="http://schemas.microsoft.com/office/word/2012/wordml" mc:Ignorable="w14 w15">
   <w:docDefaults>
     <w:rPrDefault>
       <w:rPr>
@@ -1319,7 +1504,7 @@
       </w:pPr>
     </w:pPrDefault>
   </w:docDefaults>
-  <w:latentStyles w:defLockedState="0" w:defUIPriority="99" w:defSemiHidden="0" w:defUnhideWhenUsed="0" w:defQFormat="0" w:count="374">
+  <w:latentStyles w:defLockedState="0" w:defUIPriority="99" w:defSemiHidden="0" w:defUnhideWhenUsed="0" w:defQFormat="0" w:count="371">
     <w:lsdException w:name="Normal" w:uiPriority="0" w:qFormat="1"/>
     <w:lsdException w:name="heading 1" w:uiPriority="9" w:qFormat="1"/>
     <w:lsdException w:name="heading 2" w:semiHidden="1" w:uiPriority="9" w:unhideWhenUsed="1" w:qFormat="1"/>
@@ -1691,9 +1876,6 @@
     <w:lsdException w:name="List Table 5 Dark Accent 6" w:uiPriority="50"/>
     <w:lsdException w:name="List Table 6 Colorful Accent 6" w:uiPriority="51"/>
     <w:lsdException w:name="List Table 7 Colorful Accent 6" w:uiPriority="52"/>
-    <w:lsdException w:name="Mention" w:semiHidden="1" w:unhideWhenUsed="1"/>
-    <w:lsdException w:name="Smart Hyperlink" w:semiHidden="1" w:unhideWhenUsed="1"/>
-    <w:lsdException w:name="Hashtag" w:semiHidden="1" w:unhideWhenUsed="1"/>
   </w:latentStyles>
   <w:style w:type="paragraph" w:default="1" w:styleId="Normal">
     <w:name w:val="Normal"/>

--- a/Program Specs/OS Prog Specs.docx
+++ b/Program Specs/OS Prog Specs.docx
@@ -1,6 +1,6 @@
 
 <file path=word/document.xml><?xml version="1.0" encoding="utf-8"?>
-<w:document xmlns:wpc="http://schemas.microsoft.com/office/word/2010/wordprocessingCanvas" xmlns:mc="http://schemas.openxmlformats.org/markup-compatibility/2006" xmlns:o="urn:schemas-microsoft-com:office:office" xmlns:r="http://schemas.openxmlformats.org/officeDocument/2006/relationships" xmlns:m="http://schemas.openxmlformats.org/officeDocument/2006/math" xmlns:v="urn:schemas-microsoft-com:vml" xmlns:wp14="http://schemas.microsoft.com/office/word/2010/wordprocessingDrawing" xmlns:wp="http://schemas.openxmlformats.org/drawingml/2006/wordprocessingDrawing" xmlns:w10="urn:schemas-microsoft-com:office:word" xmlns:w="http://schemas.openxmlformats.org/wordprocessingml/2006/main" xmlns:w14="http://schemas.microsoft.com/office/word/2010/wordml" xmlns:w15="http://schemas.microsoft.com/office/word/2012/wordml" xmlns:wpg="http://schemas.microsoft.com/office/word/2010/wordprocessingGroup" xmlns:wpi="http://schemas.microsoft.com/office/word/2010/wordprocessingInk" xmlns:wne="http://schemas.microsoft.com/office/word/2006/wordml" xmlns:wps="http://schemas.microsoft.com/office/word/2010/wordprocessingShape" mc:Ignorable="w14 w15 wp14">
+<w:document xmlns:wpc="http://schemas.microsoft.com/office/word/2010/wordprocessingCanvas" xmlns:cx="http://schemas.microsoft.com/office/drawing/2014/chartex" xmlns:cx1="http://schemas.microsoft.com/office/drawing/2015/9/8/chartex" xmlns:cx2="http://schemas.microsoft.com/office/drawing/2015/10/21/chartex" xmlns:cx3="http://schemas.microsoft.com/office/drawing/2016/5/9/chartex" xmlns:cx4="http://schemas.microsoft.com/office/drawing/2016/5/10/chartex" xmlns:cx5="http://schemas.microsoft.com/office/drawing/2016/5/11/chartex" xmlns:mc="http://schemas.openxmlformats.org/markup-compatibility/2006" xmlns:o="urn:schemas-microsoft-com:office:office" xmlns:r="http://schemas.openxmlformats.org/officeDocument/2006/relationships" xmlns:m="http://schemas.openxmlformats.org/officeDocument/2006/math" xmlns:v="urn:schemas-microsoft-com:vml" xmlns:wp14="http://schemas.microsoft.com/office/word/2010/wordprocessingDrawing" xmlns:wp="http://schemas.openxmlformats.org/drawingml/2006/wordprocessingDrawing" xmlns:w10="urn:schemas-microsoft-com:office:word" xmlns:w="http://schemas.openxmlformats.org/wordprocessingml/2006/main" xmlns:w14="http://schemas.microsoft.com/office/word/2010/wordml" xmlns:w15="http://schemas.microsoft.com/office/word/2012/wordml" xmlns:w16se="http://schemas.microsoft.com/office/word/2015/wordml/symex" xmlns:wpg="http://schemas.microsoft.com/office/word/2010/wordprocessingGroup" xmlns:wpi="http://schemas.microsoft.com/office/word/2010/wordprocessingInk" xmlns:wne="http://schemas.microsoft.com/office/word/2006/wordml" xmlns:wps="http://schemas.microsoft.com/office/word/2010/wordprocessingShape" mc:Ignorable="w14 w15 w16se wp14">
   <w:body>
     <w:p>
       <w:pPr>
@@ -189,6 +189,8 @@
         </w:rPr>
         <w:t>Requirements:</w:t>
       </w:r>
+      <w:bookmarkStart w:id="0" w:name="_GoBack"/>
+      <w:bookmarkEnd w:id="0"/>
     </w:p>
     <w:p>
       <w:pPr>
@@ -410,7 +412,43 @@
           <w:sz w:val="24"/>
           <w:szCs w:val="24"/>
         </w:rPr>
-        <w:t>In this simulation we aim to simulate multiple different scheduling algorithms for different processes that a PC may have running. We will keep track of a number of statistics for the</w:t>
+        <w:t xml:space="preserve">In this </w:t>
+      </w:r>
+      <w:proofErr w:type="gramStart"/>
+      <w:r>
+        <w:rPr>
+          <w:rFonts w:ascii="Times New Roman" w:hAnsi="Times New Roman" w:cs="Times New Roman"/>
+          <w:sz w:val="24"/>
+          <w:szCs w:val="24"/>
+        </w:rPr>
+        <w:t>simulation</w:t>
+      </w:r>
+      <w:proofErr w:type="gramEnd"/>
+      <w:r>
+        <w:rPr>
+          <w:rFonts w:ascii="Times New Roman" w:hAnsi="Times New Roman" w:cs="Times New Roman"/>
+          <w:sz w:val="24"/>
+          <w:szCs w:val="24"/>
+        </w:rPr>
+        <w:t xml:space="preserve"> we aim to simulate multiple different scheduling algorithms for different processes that a PC may have running. We will keep track of </w:t>
+      </w:r>
+      <w:proofErr w:type="gramStart"/>
+      <w:r>
+        <w:rPr>
+          <w:rFonts w:ascii="Times New Roman" w:hAnsi="Times New Roman" w:cs="Times New Roman"/>
+          <w:sz w:val="24"/>
+          <w:szCs w:val="24"/>
+        </w:rPr>
+        <w:t>a number of</w:t>
+      </w:r>
+      <w:proofErr w:type="gramEnd"/>
+      <w:r>
+        <w:rPr>
+          <w:rFonts w:ascii="Times New Roman" w:hAnsi="Times New Roman" w:cs="Times New Roman"/>
+          <w:sz w:val="24"/>
+          <w:szCs w:val="24"/>
+        </w:rPr>
+        <w:t xml:space="preserve"> statistics for the</w:t>
       </w:r>
       <w:r>
         <w:rPr>
@@ -525,7 +563,25 @@
           <w:sz w:val="24"/>
           <w:szCs w:val="24"/>
         </w:rPr>
-        <w:t xml:space="preserve">For this project we will assume that a process has two states, ready and running. </w:t>
+        <w:t xml:space="preserve">For this </w:t>
+      </w:r>
+      <w:proofErr w:type="gramStart"/>
+      <w:r>
+        <w:rPr>
+          <w:rFonts w:ascii="Times New Roman" w:hAnsi="Times New Roman" w:cs="Times New Roman"/>
+          <w:sz w:val="24"/>
+          <w:szCs w:val="24"/>
+        </w:rPr>
+        <w:t>project</w:t>
+      </w:r>
+      <w:proofErr w:type="gramEnd"/>
+      <w:r>
+        <w:rPr>
+          <w:rFonts w:ascii="Times New Roman" w:hAnsi="Times New Roman" w:cs="Times New Roman"/>
+          <w:sz w:val="24"/>
+          <w:szCs w:val="24"/>
+        </w:rPr>
+        <w:t xml:space="preserve"> we will assume that a process has two states, ready and running. </w:t>
       </w:r>
     </w:p>
     <w:p>
@@ -686,23 +742,32 @@
         </w:rPr>
         <w:t xml:space="preserve">Each CPU register will be its own class and inherit from the parent PCB class. </w:t>
       </w:r>
-    </w:p>
-    <w:p>
-      <w:pPr>
-        <w:spacing w:after="0"/>
-        <w:ind w:left="360"/>
-        <w:rPr>
-          <w:rFonts w:ascii="Times New Roman" w:hAnsi="Times New Roman" w:cs="Times New Roman"/>
-          <w:sz w:val="24"/>
-          <w:szCs w:val="24"/>
-        </w:rPr>
-      </w:pPr>
-      <w:r>
-        <w:rPr>
-          <w:rFonts w:ascii="Times New Roman" w:hAnsi="Times New Roman" w:cs="Times New Roman"/>
-          <w:sz w:val="24"/>
-          <w:szCs w:val="24"/>
-        </w:rPr>
+      <w:r>
+        <w:rPr>
+          <w:rFonts w:ascii="Times New Roman" w:hAnsi="Times New Roman" w:cs="Times New Roman"/>
+          <w:sz w:val="24"/>
+          <w:szCs w:val="24"/>
+        </w:rPr>
+        <w:t>The register contents will be saved to a file as a type of progress report during execution of each algorithm.</w:t>
+      </w:r>
+    </w:p>
+    <w:p>
+      <w:pPr>
+        <w:spacing w:after="0"/>
+        <w:ind w:left="360"/>
+        <w:rPr>
+          <w:rFonts w:ascii="Times New Roman" w:hAnsi="Times New Roman" w:cs="Times New Roman"/>
+          <w:sz w:val="24"/>
+          <w:szCs w:val="24"/>
+        </w:rPr>
+      </w:pPr>
+      <w:r>
+        <w:rPr>
+          <w:rFonts w:ascii="Times New Roman" w:hAnsi="Times New Roman" w:cs="Times New Roman"/>
+          <w:sz w:val="24"/>
+          <w:szCs w:val="24"/>
+        </w:rPr>
+        <w:lastRenderedPageBreak/>
         <w:t xml:space="preserve">The algorithms for scheduling will all be separate classes as well and inherit from the parent PCB class to have access to the PCB functionality. </w:t>
       </w:r>
     </w:p>
@@ -752,49 +817,87 @@
           <w:sz w:val="24"/>
           <w:szCs w:val="24"/>
         </w:rPr>
-        <w:t xml:space="preserve">Our multiprocessor will be a first come first severed approach. This will be done through a couple of critical sections. One for when the processes comes in to the queue and the threads area assigned to each of the processes. Then there will be a critical section for when then threads run the processes. The multiprocessor part will be </w:t>
-      </w:r>
-      <w:r>
-        <w:rPr>
-          <w:rFonts w:ascii="Times New Roman" w:hAnsi="Times New Roman" w:cs="Times New Roman"/>
-          <w:sz w:val="24"/>
-          <w:szCs w:val="24"/>
-        </w:rPr>
-        <w:t>done</w:t>
-      </w:r>
-      <w:r>
-        <w:rPr>
-          <w:rFonts w:ascii="Times New Roman" w:hAnsi="Times New Roman" w:cs="Times New Roman"/>
-          <w:sz w:val="24"/>
-          <w:szCs w:val="24"/>
-        </w:rPr>
-        <w:t xml:space="preserve"> through multithread</w:t>
-      </w:r>
-      <w:r>
-        <w:rPr>
-          <w:rFonts w:ascii="Times New Roman" w:hAnsi="Times New Roman" w:cs="Times New Roman"/>
-          <w:sz w:val="24"/>
-          <w:szCs w:val="24"/>
-        </w:rPr>
-        <w:t xml:space="preserve">ing. The process will be separate functions that have to run for </w:t>
-      </w:r>
-      <w:proofErr w:type="gramStart"/>
-      <w:r>
-        <w:rPr>
-          <w:rFonts w:ascii="Times New Roman" w:hAnsi="Times New Roman" w:cs="Times New Roman"/>
-          <w:sz w:val="24"/>
-          <w:szCs w:val="24"/>
-        </w:rPr>
-        <w:t>a</w:t>
-      </w:r>
-      <w:proofErr w:type="gramEnd"/>
-      <w:r>
-        <w:rPr>
-          <w:rFonts w:ascii="Times New Roman" w:hAnsi="Times New Roman" w:cs="Times New Roman"/>
-          <w:sz w:val="24"/>
-          <w:szCs w:val="24"/>
-        </w:rPr>
-        <w:t xml:space="preserve"> “x” amount of time each. Each time will be static for the separate functions.</w:t>
+        <w:t>We will use the load sharing algorithm approach.</w:t>
+      </w:r>
+      <w:r>
+        <w:rPr>
+          <w:rFonts w:ascii="Times New Roman" w:hAnsi="Times New Roman" w:cs="Times New Roman"/>
+          <w:sz w:val="24"/>
+          <w:szCs w:val="24"/>
+        </w:rPr>
+        <w:t xml:space="preserve"> This will be done through a couple of critical sections</w:t>
+      </w:r>
+      <w:r>
+        <w:rPr>
+          <w:rFonts w:ascii="Times New Roman" w:hAnsi="Times New Roman" w:cs="Times New Roman"/>
+          <w:sz w:val="24"/>
+          <w:szCs w:val="24"/>
+        </w:rPr>
+        <w:t xml:space="preserve"> and a ready queue as well as a set of Boolean statements to check if each core is under the maximum usage</w:t>
+      </w:r>
+      <w:r>
+        <w:rPr>
+          <w:rFonts w:ascii="Times New Roman" w:hAnsi="Times New Roman" w:cs="Times New Roman"/>
+          <w:sz w:val="24"/>
+          <w:szCs w:val="24"/>
+        </w:rPr>
+        <w:t xml:space="preserve">. </w:t>
+      </w:r>
+      <w:r>
+        <w:rPr>
+          <w:rFonts w:ascii="Times New Roman" w:hAnsi="Times New Roman" w:cs="Times New Roman"/>
+          <w:sz w:val="24"/>
+          <w:szCs w:val="24"/>
+        </w:rPr>
+        <w:t xml:space="preserve">Each process will be assigned a thread and a process id and when the process leaves the ready queue we will use a critical section to secure this access. </w:t>
+      </w:r>
+      <w:r>
+        <w:rPr>
+          <w:rFonts w:ascii="Times New Roman" w:hAnsi="Times New Roman" w:cs="Times New Roman"/>
+          <w:sz w:val="24"/>
+          <w:szCs w:val="24"/>
+        </w:rPr>
+        <w:t xml:space="preserve">Then there will be a critical section for when </w:t>
+      </w:r>
+      <w:r>
+        <w:rPr>
+          <w:rFonts w:ascii="Times New Roman" w:hAnsi="Times New Roman" w:cs="Times New Roman"/>
+          <w:sz w:val="24"/>
+          <w:szCs w:val="24"/>
+        </w:rPr>
+        <w:t>then threads run the processes</w:t>
+      </w:r>
+      <w:r>
+        <w:rPr>
+          <w:rFonts w:ascii="Times New Roman" w:hAnsi="Times New Roman" w:cs="Times New Roman"/>
+          <w:sz w:val="24"/>
+          <w:szCs w:val="24"/>
+        </w:rPr>
+        <w:t xml:space="preserve">. The process will be separate functions that </w:t>
+      </w:r>
+      <w:r>
+        <w:rPr>
+          <w:rFonts w:ascii="Times New Roman" w:hAnsi="Times New Roman" w:cs="Times New Roman"/>
+          <w:sz w:val="24"/>
+          <w:szCs w:val="24"/>
+        </w:rPr>
+        <w:t>must</w:t>
+      </w:r>
+      <w:r>
+        <w:rPr>
+          <w:rFonts w:ascii="Times New Roman" w:hAnsi="Times New Roman" w:cs="Times New Roman"/>
+          <w:sz w:val="24"/>
+          <w:szCs w:val="24"/>
+        </w:rPr>
+        <w:t xml:space="preserve"> run for a “x” amount of time each. Each time will be static for the separate functions.</w:t>
+      </w:r>
+      <w:r>
+        <w:rPr>
+          <w:rFonts w:ascii="Times New Roman" w:hAnsi="Times New Roman" w:cs="Times New Roman"/>
+          <w:sz w:val="24"/>
+          <w:szCs w:val="24"/>
+        </w:rPr>
+        <w:t xml:space="preserve"> We will record the results for CPU usage, response time, average wait time, into a file.</w:t>
       </w:r>
     </w:p>
     <w:p>
@@ -862,41 +965,339 @@
           <w:sz w:val="24"/>
           <w:szCs w:val="24"/>
         </w:rPr>
-        <w:t xml:space="preserve">The first come first served will be done with a critical section that only allows one thread through at a time. The processes simulated through different functions that take “x” amount of cycles of the processor to run. There will only be one thread that runs and when it finishes it will move on to the next process. The process will also returns its results of who long it had to wait into an I/O file. </w:t>
-      </w:r>
-    </w:p>
-    <w:p>
-      <w:pPr>
-        <w:spacing w:after="0"/>
-        <w:ind w:left="360"/>
-        <w:rPr>
-          <w:rFonts w:ascii="Times New Roman" w:hAnsi="Times New Roman" w:cs="Times New Roman"/>
-          <w:sz w:val="24"/>
-          <w:szCs w:val="24"/>
-        </w:rPr>
-      </w:pPr>
-    </w:p>
-    <w:p>
-      <w:pPr>
-        <w:spacing w:after="0"/>
-        <w:ind w:left="360"/>
-        <w:rPr>
-          <w:rFonts w:ascii="Times New Roman" w:hAnsi="Times New Roman" w:cs="Times New Roman"/>
-          <w:sz w:val="24"/>
-          <w:szCs w:val="24"/>
-        </w:rPr>
-      </w:pPr>
-      <w:r>
-        <w:rPr>
-          <w:rFonts w:ascii="Times New Roman" w:hAnsi="Times New Roman" w:cs="Times New Roman"/>
-          <w:sz w:val="24"/>
-          <w:szCs w:val="24"/>
-        </w:rPr>
-        <w:t>The round robin scheduler will be have a critical section that will allow one thread in at a time, and the critical section will be run for the specified</w:t>
-      </w:r>
-      <w:r>
-        <w:rPr>
-          <w:rFonts w:ascii="Calibri" w:hAnsi="Calibri" w:cs="Arial"/>
+        <w:t>The first come first served will be done with a critical section that only allows one thread through at a time. The processes simulated through different functions that take “x” amount of cycles of the processor to run. There will only be one thread that runs and when it finishes it will move on to the next process. The process will</w:t>
+      </w:r>
+      <w:r>
+        <w:rPr>
+          <w:rFonts w:ascii="Times New Roman" w:hAnsi="Times New Roman" w:cs="Times New Roman"/>
+          <w:sz w:val="24"/>
+          <w:szCs w:val="24"/>
+        </w:rPr>
+        <w:t xml:space="preserve"> also return its results of how</w:t>
+      </w:r>
+      <w:r>
+        <w:rPr>
+          <w:rFonts w:ascii="Times New Roman" w:hAnsi="Times New Roman" w:cs="Times New Roman"/>
+          <w:sz w:val="24"/>
+          <w:szCs w:val="24"/>
+        </w:rPr>
+        <w:t xml:space="preserve"> long it had to wait</w:t>
+      </w:r>
+      <w:r>
+        <w:rPr>
+          <w:rFonts w:ascii="Times New Roman" w:hAnsi="Times New Roman" w:cs="Times New Roman"/>
+          <w:sz w:val="24"/>
+          <w:szCs w:val="24"/>
+        </w:rPr>
+        <w:t xml:space="preserve"> and this will be written</w:t>
+      </w:r>
+      <w:r>
+        <w:rPr>
+          <w:rFonts w:ascii="Times New Roman" w:hAnsi="Times New Roman" w:cs="Times New Roman"/>
+          <w:sz w:val="24"/>
+          <w:szCs w:val="24"/>
+        </w:rPr>
+        <w:t xml:space="preserve"> into an I/O file. </w:t>
+      </w:r>
+    </w:p>
+    <w:p>
+      <w:pPr>
+        <w:spacing w:after="0"/>
+        <w:ind w:left="360"/>
+        <w:rPr>
+          <w:rFonts w:ascii="Times New Roman" w:hAnsi="Times New Roman" w:cs="Times New Roman"/>
+          <w:sz w:val="24"/>
+          <w:szCs w:val="24"/>
+        </w:rPr>
+      </w:pPr>
+    </w:p>
+    <w:p>
+      <w:pPr>
+        <w:spacing w:after="0"/>
+        <w:ind w:left="360"/>
+        <w:rPr>
+          <w:rFonts w:ascii="Times New Roman" w:hAnsi="Times New Roman" w:cs="Times New Roman"/>
+          <w:sz w:val="24"/>
+          <w:szCs w:val="24"/>
+        </w:rPr>
+      </w:pPr>
+      <w:r>
+        <w:rPr>
+          <w:rFonts w:ascii="Times New Roman" w:hAnsi="Times New Roman" w:cs="Times New Roman"/>
+          <w:sz w:val="24"/>
+          <w:szCs w:val="24"/>
+        </w:rPr>
+        <w:t>T</w:t>
+      </w:r>
+      <w:r>
+        <w:rPr>
+          <w:rFonts w:ascii="Times New Roman" w:hAnsi="Times New Roman" w:cs="Times New Roman"/>
+          <w:sz w:val="24"/>
+          <w:szCs w:val="24"/>
+        </w:rPr>
+        <w:t>he round robin scheduler will have one thread running and each process that will be executed is in the form of a series of functions that do some simple calculations and write the results to a file. Each function</w:t>
+      </w:r>
+      <w:r>
+        <w:rPr>
+          <w:rFonts w:ascii="Times New Roman" w:hAnsi="Times New Roman" w:cs="Times New Roman"/>
+          <w:sz w:val="24"/>
+          <w:szCs w:val="24"/>
+        </w:rPr>
+        <w:t xml:space="preserve"> will be run for the specified quantum time between 20 and 100. We will experiment with numbers between 20 and 100 to find the time that has the least amount of wait time for each process.</w:t>
+      </w:r>
+      <w:r>
+        <w:rPr>
+          <w:rFonts w:ascii="Times New Roman" w:hAnsi="Times New Roman" w:cs="Times New Roman"/>
+          <w:sz w:val="24"/>
+          <w:szCs w:val="24"/>
+        </w:rPr>
+        <w:t xml:space="preserve"> We will switch which function is executing if the time quantum is reached.</w:t>
+      </w:r>
+      <w:r>
+        <w:rPr>
+          <w:rFonts w:ascii="Times New Roman" w:hAnsi="Times New Roman" w:cs="Times New Roman"/>
+          <w:sz w:val="24"/>
+          <w:szCs w:val="24"/>
+        </w:rPr>
+        <w:t xml:space="preserve"> Each process will write out to an I/O file to say how long it waited</w:t>
+      </w:r>
+      <w:r>
+        <w:rPr>
+          <w:rFonts w:ascii="Times New Roman" w:hAnsi="Times New Roman" w:cs="Times New Roman"/>
+          <w:sz w:val="24"/>
+          <w:szCs w:val="24"/>
+        </w:rPr>
+        <w:t>, and the CPU usage and response time</w:t>
+      </w:r>
+      <w:r>
+        <w:rPr>
+          <w:rFonts w:ascii="Times New Roman" w:hAnsi="Times New Roman" w:cs="Times New Roman"/>
+          <w:sz w:val="24"/>
+          <w:szCs w:val="24"/>
+        </w:rPr>
+        <w:t xml:space="preserve">. </w:t>
+      </w:r>
+    </w:p>
+    <w:p>
+      <w:pPr>
+        <w:spacing w:after="0"/>
+        <w:ind w:left="360"/>
+        <w:rPr>
+          <w:rFonts w:ascii="Times New Roman" w:hAnsi="Times New Roman" w:cs="Times New Roman"/>
+          <w:sz w:val="24"/>
+          <w:szCs w:val="24"/>
+        </w:rPr>
+      </w:pPr>
+    </w:p>
+    <w:p>
+      <w:pPr>
+        <w:spacing w:after="0"/>
+        <w:ind w:left="360"/>
+        <w:rPr>
+          <w:rFonts w:ascii="Times New Roman" w:hAnsi="Times New Roman" w:cs="Times New Roman"/>
+          <w:sz w:val="24"/>
+          <w:szCs w:val="24"/>
+        </w:rPr>
+      </w:pPr>
+      <w:r>
+        <w:rPr>
+          <w:rFonts w:ascii="Times New Roman" w:hAnsi="Times New Roman" w:cs="Times New Roman"/>
+          <w:sz w:val="24"/>
+          <w:szCs w:val="24"/>
+        </w:rPr>
+        <w:t>If we can we may also attempt to implement a shortest process next algorithm. For this we will use a series of fun</w:t>
+      </w:r>
+      <w:r>
+        <w:rPr>
+          <w:rFonts w:ascii="Times New Roman" w:hAnsi="Times New Roman" w:cs="Times New Roman"/>
+          <w:sz w:val="24"/>
+          <w:szCs w:val="24"/>
+        </w:rPr>
+        <w:t xml:space="preserve">ctions as well as the number of threads needed to execute the process </w:t>
+      </w:r>
+      <w:r>
+        <w:rPr>
+          <w:rFonts w:ascii="Times New Roman" w:hAnsi="Times New Roman" w:cs="Times New Roman"/>
+          <w:sz w:val="24"/>
+          <w:szCs w:val="24"/>
+        </w:rPr>
+        <w:t xml:space="preserve">to determine which function should execute first. These will then be placed into a ready queue and then when </w:t>
+      </w:r>
+      <w:r>
+        <w:rPr>
+          <w:rFonts w:ascii="Times New Roman" w:hAnsi="Times New Roman" w:cs="Times New Roman"/>
+          <w:sz w:val="24"/>
+          <w:szCs w:val="24"/>
+        </w:rPr>
+        <w:t xml:space="preserve">the process is ready to execute, it will go through a check to see how many threads are needed to execute and the least number of threads will take priority. Then we will record the results in an output file. </w:t>
+      </w:r>
+    </w:p>
+    <w:p>
+      <w:pPr>
+        <w:spacing w:after="0"/>
+        <w:ind w:left="360"/>
+        <w:rPr>
+          <w:rFonts w:ascii="Times New Roman" w:hAnsi="Times New Roman" w:cs="Times New Roman"/>
+          <w:sz w:val="24"/>
+          <w:szCs w:val="24"/>
+        </w:rPr>
+      </w:pPr>
+    </w:p>
+    <w:p>
+      <w:pPr>
+        <w:ind w:left="360"/>
+        <w:rPr>
+          <w:rFonts w:ascii="Times New Roman" w:hAnsi="Times New Roman" w:cs="Times New Roman"/>
+          <w:sz w:val="24"/>
+          <w:szCs w:val="24"/>
+        </w:rPr>
+      </w:pPr>
+      <w:r>
+        <w:rPr>
+          <w:rFonts w:ascii="Times New Roman" w:hAnsi="Times New Roman" w:cs="Times New Roman"/>
+          <w:sz w:val="24"/>
+          <w:szCs w:val="24"/>
+        </w:rPr>
+        <w:t>For multilevel feedback queues we will have three queues. The first process there will be put in queue zero, and the second will be put in queue two. The first queue will run for “x” amount of time. The second queue will run for 2x while t</w:t>
+      </w:r>
+      <w:r>
+        <w:rPr>
+          <w:rFonts w:ascii="Times New Roman" w:hAnsi="Times New Roman" w:cs="Times New Roman"/>
+          <w:sz w:val="24"/>
+          <w:szCs w:val="24"/>
+        </w:rPr>
+        <w:t xml:space="preserve">he thread will run for 3x. If a </w:t>
+      </w:r>
+      <w:r>
+        <w:rPr>
+          <w:rFonts w:ascii="Times New Roman" w:hAnsi="Times New Roman" w:cs="Times New Roman"/>
+          <w:sz w:val="24"/>
+          <w:szCs w:val="24"/>
+        </w:rPr>
+        <w:t xml:space="preserve">process doesn’t finish in the first queue it will be preempted and moved to the second queue. Then the next process will be moved into the first queue. This will keep happening until the process is completed. </w:t>
+      </w:r>
+    </w:p>
+    <w:p>
+      <w:pPr>
+        <w:ind w:left="360"/>
+        <w:rPr>
+          <w:rFonts w:ascii="Times New Roman" w:hAnsi="Times New Roman" w:cs="Times New Roman"/>
+          <w:sz w:val="24"/>
+          <w:szCs w:val="24"/>
+        </w:rPr>
+      </w:pPr>
+    </w:p>
+    <w:p>
+      <w:pPr>
+        <w:ind w:left="360"/>
+        <w:rPr>
+          <w:rFonts w:ascii="Times New Roman" w:hAnsi="Times New Roman" w:cs="Times New Roman"/>
+          <w:sz w:val="24"/>
+          <w:szCs w:val="24"/>
+        </w:rPr>
+      </w:pPr>
+      <w:r>
+        <w:rPr>
+          <w:rFonts w:ascii="Times New Roman" w:hAnsi="Times New Roman" w:cs="Times New Roman"/>
+          <w:sz w:val="24"/>
+          <w:szCs w:val="24"/>
+        </w:rPr>
+        <w:lastRenderedPageBreak/>
+        <w:t>Team Schedule</w:t>
+      </w:r>
+    </w:p>
+    <w:p>
+      <w:pPr>
+        <w:ind w:left="360"/>
+        <w:rPr>
+          <w:rFonts w:ascii="Times New Roman" w:hAnsi="Times New Roman" w:cs="Times New Roman"/>
+          <w:sz w:val="24"/>
+          <w:szCs w:val="24"/>
+        </w:rPr>
+      </w:pPr>
+      <w:r>
+        <w:rPr>
+          <w:rFonts w:ascii="Times New Roman" w:hAnsi="Times New Roman" w:cs="Times New Roman"/>
+          <w:sz w:val="24"/>
+          <w:szCs w:val="24"/>
+        </w:rPr>
+        <w:t>Saturday: FCFS and RR</w:t>
+      </w:r>
+    </w:p>
+    <w:p>
+      <w:pPr>
+        <w:ind w:left="360"/>
+        <w:rPr>
+          <w:rFonts w:ascii="Times New Roman" w:hAnsi="Times New Roman" w:cs="Times New Roman"/>
+          <w:sz w:val="24"/>
+          <w:szCs w:val="24"/>
+        </w:rPr>
+      </w:pPr>
+      <w:r>
+        <w:rPr>
+          <w:rFonts w:ascii="Times New Roman" w:hAnsi="Times New Roman" w:cs="Times New Roman"/>
+          <w:sz w:val="24"/>
+          <w:szCs w:val="24"/>
+        </w:rPr>
+        <w:t>Sunday: Output to files</w:t>
+      </w:r>
+    </w:p>
+    <w:p>
+      <w:pPr>
+        <w:ind w:left="360"/>
+        <w:rPr>
+          <w:rFonts w:ascii="Times New Roman" w:hAnsi="Times New Roman" w:cs="Times New Roman"/>
+          <w:sz w:val="24"/>
+          <w:szCs w:val="24"/>
+        </w:rPr>
+      </w:pPr>
+      <w:r>
+        <w:rPr>
+          <w:rFonts w:ascii="Times New Roman" w:hAnsi="Times New Roman" w:cs="Times New Roman"/>
+          <w:sz w:val="24"/>
+          <w:szCs w:val="24"/>
+        </w:rPr>
+        <w:t>Monday: FCFS and RR done</w:t>
+      </w:r>
+      <w:r>
+        <w:rPr>
+          <w:rFonts w:ascii="Times New Roman" w:hAnsi="Times New Roman" w:cs="Times New Roman"/>
+          <w:sz w:val="24"/>
+          <w:szCs w:val="24"/>
+        </w:rPr>
+        <w:t xml:space="preserve"> (Testing)</w:t>
+      </w:r>
+    </w:p>
+    <w:p>
+      <w:pPr>
+        <w:ind w:left="360"/>
+        <w:rPr>
+          <w:rFonts w:ascii="Times New Roman" w:hAnsi="Times New Roman" w:cs="Times New Roman"/>
+          <w:sz w:val="24"/>
+          <w:szCs w:val="24"/>
+        </w:rPr>
+      </w:pPr>
+      <w:r>
+        <w:rPr>
+          <w:rFonts w:ascii="Times New Roman" w:hAnsi="Times New Roman" w:cs="Times New Roman"/>
+          <w:sz w:val="24"/>
+          <w:szCs w:val="24"/>
+        </w:rPr>
+        <w:t xml:space="preserve">Tuesday: Multilevel </w:t>
+      </w:r>
+      <w:r>
+        <w:rPr>
+          <w:rFonts w:ascii="Times New Roman" w:hAnsi="Times New Roman" w:cs="Times New Roman"/>
+          <w:sz w:val="24"/>
+          <w:szCs w:val="24"/>
+        </w:rPr>
+        <w:t>feedback</w:t>
+      </w:r>
+      <w:r>
+        <w:rPr>
+          <w:rFonts w:ascii="Times New Roman" w:hAnsi="Times New Roman" w:cs="Times New Roman"/>
+          <w:sz w:val="24"/>
+          <w:szCs w:val="24"/>
         </w:rPr>
         <w:t xml:space="preserve"> </w:t>
       </w:r>
@@ -906,122 +1307,8 @@
           <w:sz w:val="24"/>
           <w:szCs w:val="24"/>
         </w:rPr>
-        <w:t>quantum</w:t>
-      </w:r>
-      <w:r>
-        <w:rPr>
-          <w:rFonts w:ascii="Times New Roman" w:hAnsi="Times New Roman" w:cs="Times New Roman"/>
-          <w:sz w:val="24"/>
-          <w:szCs w:val="24"/>
-        </w:rPr>
-        <w:t xml:space="preserve"> time between 20 and 100. We will experiment with numbers between 20 and 100 to find the time that has the least amount of wait time for each process. Each process will write out to an I/O file to say how long it waited. </w:t>
-      </w:r>
-    </w:p>
-    <w:p>
-      <w:pPr>
-        <w:spacing w:after="0"/>
-        <w:ind w:left="360"/>
-        <w:rPr>
-          <w:rFonts w:ascii="Times New Roman" w:hAnsi="Times New Roman" w:cs="Times New Roman"/>
-          <w:sz w:val="24"/>
-          <w:szCs w:val="24"/>
-        </w:rPr>
-      </w:pPr>
-    </w:p>
-    <w:p>
-      <w:pPr>
-        <w:spacing w:after="0"/>
-        <w:ind w:left="360"/>
-        <w:rPr>
-          <w:rFonts w:ascii="Times New Roman" w:hAnsi="Times New Roman" w:cs="Times New Roman"/>
-          <w:sz w:val="24"/>
-          <w:szCs w:val="24"/>
-        </w:rPr>
-      </w:pPr>
-    </w:p>
-    <w:p>
-      <w:pPr>
-        <w:ind w:left="360"/>
-        <w:rPr>
-          <w:rFonts w:ascii="Times New Roman" w:hAnsi="Times New Roman" w:cs="Times New Roman"/>
-          <w:sz w:val="24"/>
-          <w:szCs w:val="24"/>
-        </w:rPr>
-      </w:pPr>
-      <w:r>
-        <w:rPr>
-          <w:rFonts w:ascii="Times New Roman" w:hAnsi="Times New Roman" w:cs="Times New Roman"/>
-          <w:sz w:val="24"/>
-          <w:szCs w:val="24"/>
-        </w:rPr>
-        <w:t xml:space="preserve">For multilevel feedback queues we will have three queues. The first process there will be put in queue zero, and the second will be put in queue two. The first queue will run for “x” amount of time. The second queue will run for 2x while the thread will run for 3x. If I process doesn’t finish in the first queue it will be preempted and moved to the second queue. Then the next process will be moved into the first queue. This will keep happening until the process is completed. </w:t>
-      </w:r>
-    </w:p>
-    <w:p>
-      <w:pPr>
-        <w:ind w:left="360"/>
-        <w:rPr>
-          <w:rFonts w:ascii="Times New Roman" w:hAnsi="Times New Roman" w:cs="Times New Roman"/>
-          <w:sz w:val="24"/>
-          <w:szCs w:val="24"/>
-        </w:rPr>
-      </w:pPr>
-    </w:p>
-    <w:p>
-      <w:pPr>
-        <w:ind w:left="360"/>
-        <w:rPr>
-          <w:rFonts w:ascii="Times New Roman" w:hAnsi="Times New Roman" w:cs="Times New Roman"/>
-          <w:sz w:val="24"/>
-          <w:szCs w:val="24"/>
-        </w:rPr>
-      </w:pPr>
-      <w:r>
-        <w:rPr>
-          <w:rFonts w:ascii="Times New Roman" w:hAnsi="Times New Roman" w:cs="Times New Roman"/>
-          <w:sz w:val="24"/>
-          <w:szCs w:val="24"/>
-        </w:rPr>
-        <w:t>Team Schedule</w:t>
-      </w:r>
-    </w:p>
-    <w:p>
-      <w:pPr>
-        <w:ind w:left="360"/>
-        <w:rPr>
-          <w:rFonts w:ascii="Times New Roman" w:hAnsi="Times New Roman" w:cs="Times New Roman"/>
-          <w:sz w:val="24"/>
-          <w:szCs w:val="24"/>
-        </w:rPr>
-      </w:pPr>
-      <w:r>
-        <w:rPr>
-          <w:rFonts w:ascii="Times New Roman" w:hAnsi="Times New Roman" w:cs="Times New Roman"/>
-          <w:sz w:val="24"/>
-          <w:szCs w:val="24"/>
-        </w:rPr>
-        <w:t>Monday: FCFS and RR done</w:t>
-      </w:r>
-    </w:p>
-    <w:p>
-      <w:pPr>
-        <w:ind w:left="360"/>
-        <w:rPr>
-          <w:rFonts w:ascii="Times New Roman" w:hAnsi="Times New Roman" w:cs="Times New Roman"/>
-          <w:sz w:val="24"/>
-          <w:szCs w:val="24"/>
-        </w:rPr>
-      </w:pPr>
-      <w:r>
-        <w:rPr>
-          <w:rFonts w:ascii="Times New Roman" w:hAnsi="Times New Roman" w:cs="Times New Roman"/>
-          <w:sz w:val="24"/>
-          <w:szCs w:val="24"/>
-        </w:rPr>
-        <w:t xml:space="preserve">Tuesday: Multilevel feed back </w:t>
-      </w:r>
-      <w:bookmarkStart w:id="0" w:name="_GoBack"/>
-      <w:bookmarkEnd w:id="0"/>
+        <w:t>(Testing)</w:t>
+      </w:r>
     </w:p>
     <w:p>
       <w:pPr>
@@ -1044,6 +1331,11 @@
     <w:p>
       <w:pPr>
         <w:ind w:left="360"/>
+        <w:rPr>
+          <w:rFonts w:ascii="Times New Roman" w:hAnsi="Times New Roman" w:cs="Times New Roman"/>
+          <w:sz w:val="24"/>
+          <w:szCs w:val="24"/>
+        </w:rPr>
       </w:pPr>
       <w:r>
         <w:rPr>
@@ -1135,7 +1427,7 @@
 </file>
 
 <file path=word/numbering.xml><?xml version="1.0" encoding="utf-8"?>
-<w:numbering xmlns:wpc="http://schemas.microsoft.com/office/word/2010/wordprocessingCanvas" xmlns:mc="http://schemas.openxmlformats.org/markup-compatibility/2006" xmlns:o="urn:schemas-microsoft-com:office:office" xmlns:r="http://schemas.openxmlformats.org/officeDocument/2006/relationships" xmlns:m="http://schemas.openxmlformats.org/officeDocument/2006/math" xmlns:v="urn:schemas-microsoft-com:vml" xmlns:wp14="http://schemas.microsoft.com/office/word/2010/wordprocessingDrawing" xmlns:wp="http://schemas.openxmlformats.org/drawingml/2006/wordprocessingDrawing" xmlns:w10="urn:schemas-microsoft-com:office:word" xmlns:w="http://schemas.openxmlformats.org/wordprocessingml/2006/main" xmlns:w14="http://schemas.microsoft.com/office/word/2010/wordml" xmlns:w15="http://schemas.microsoft.com/office/word/2012/wordml" xmlns:wpg="http://schemas.microsoft.com/office/word/2010/wordprocessingGroup" xmlns:wpi="http://schemas.microsoft.com/office/word/2010/wordprocessingInk" xmlns:wne="http://schemas.microsoft.com/office/word/2006/wordml" xmlns:wps="http://schemas.microsoft.com/office/word/2010/wordprocessingShape" mc:Ignorable="w14 w15 wp14">
+<w:numbering xmlns:wpc="http://schemas.microsoft.com/office/word/2010/wordprocessingCanvas" xmlns:cx="http://schemas.microsoft.com/office/drawing/2014/chartex" xmlns:cx1="http://schemas.microsoft.com/office/drawing/2015/9/8/chartex" xmlns:cx2="http://schemas.microsoft.com/office/drawing/2015/10/21/chartex" xmlns:cx3="http://schemas.microsoft.com/office/drawing/2016/5/9/chartex" xmlns:cx4="http://schemas.microsoft.com/office/drawing/2016/5/10/chartex" xmlns:cx5="http://schemas.microsoft.com/office/drawing/2016/5/11/chartex" xmlns:mc="http://schemas.openxmlformats.org/markup-compatibility/2006" xmlns:o="urn:schemas-microsoft-com:office:office" xmlns:r="http://schemas.openxmlformats.org/officeDocument/2006/relationships" xmlns:m="http://schemas.openxmlformats.org/officeDocument/2006/math" xmlns:v="urn:schemas-microsoft-com:vml" xmlns:wp14="http://schemas.microsoft.com/office/word/2010/wordprocessingDrawing" xmlns:wp="http://schemas.openxmlformats.org/drawingml/2006/wordprocessingDrawing" xmlns:w10="urn:schemas-microsoft-com:office:word" xmlns:w="http://schemas.openxmlformats.org/wordprocessingml/2006/main" xmlns:w14="http://schemas.microsoft.com/office/word/2010/wordml" xmlns:w15="http://schemas.microsoft.com/office/word/2012/wordml" xmlns:w16se="http://schemas.microsoft.com/office/word/2015/wordml/symex" xmlns:wpg="http://schemas.microsoft.com/office/word/2010/wordprocessingGroup" xmlns:wpi="http://schemas.microsoft.com/office/word/2010/wordprocessingInk" xmlns:wne="http://schemas.microsoft.com/office/word/2006/wordml" xmlns:wps="http://schemas.microsoft.com/office/word/2010/wordprocessingShape" mc:Ignorable="w14 w15 w16se wp14">
   <w:abstractNum w:abstractNumId="0" w15:restartNumberingAfterBreak="0">
     <w:nsid w:val="46044A68"/>
     <w:multiLevelType w:val="hybridMultilevel"/>
@@ -1488,7 +1780,7 @@
 </file>
 
 <file path=word/styles.xml><?xml version="1.0" encoding="utf-8"?>
-<w:styles xmlns:mc="http://schemas.openxmlformats.org/markup-compatibility/2006" xmlns:r="http://schemas.openxmlformats.org/officeDocument/2006/relationships" xmlns:w="http://schemas.openxmlformats.org/wordprocessingml/2006/main" xmlns:w14="http://schemas.microsoft.com/office/word/2010/wordml" xmlns:w15="http://schemas.microsoft.com/office/word/2012/wordml" mc:Ignorable="w14 w15">
+<w:styles xmlns:mc="http://schemas.openxmlformats.org/markup-compatibility/2006" xmlns:r="http://schemas.openxmlformats.org/officeDocument/2006/relationships" xmlns:w="http://schemas.openxmlformats.org/wordprocessingml/2006/main" xmlns:w14="http://schemas.microsoft.com/office/word/2010/wordml" xmlns:w15="http://schemas.microsoft.com/office/word/2012/wordml" xmlns:w16se="http://schemas.microsoft.com/office/word/2015/wordml/symex" mc:Ignorable="w14 w15 w16se">
   <w:docDefaults>
     <w:rPrDefault>
       <w:rPr>
@@ -1504,7 +1796,7 @@
       </w:pPr>
     </w:pPrDefault>
   </w:docDefaults>
-  <w:latentStyles w:defLockedState="0" w:defUIPriority="99" w:defSemiHidden="0" w:defUnhideWhenUsed="0" w:defQFormat="0" w:count="371">
+  <w:latentStyles w:defLockedState="0" w:defUIPriority="99" w:defSemiHidden="0" w:defUnhideWhenUsed="0" w:defQFormat="0" w:count="374">
     <w:lsdException w:name="Normal" w:uiPriority="0" w:qFormat="1"/>
     <w:lsdException w:name="heading 1" w:uiPriority="9" w:qFormat="1"/>
     <w:lsdException w:name="heading 2" w:semiHidden="1" w:uiPriority="9" w:unhideWhenUsed="1" w:qFormat="1"/>
@@ -1610,7 +1902,6 @@
     <w:lsdException w:name="HTML Sample" w:semiHidden="1" w:unhideWhenUsed="1"/>
     <w:lsdException w:name="HTML Typewriter" w:semiHidden="1" w:unhideWhenUsed="1"/>
     <w:lsdException w:name="HTML Variable" w:semiHidden="1" w:unhideWhenUsed="1"/>
-    <w:lsdException w:name="Normal Table" w:semiHidden="1" w:unhideWhenUsed="1"/>
     <w:lsdException w:name="annotation subject" w:semiHidden="1" w:unhideWhenUsed="1"/>
     <w:lsdException w:name="No List" w:semiHidden="1" w:unhideWhenUsed="1"/>
     <w:lsdException w:name="Outline List 1" w:semiHidden="1" w:unhideWhenUsed="1"/>
@@ -1655,7 +1946,6 @@
     <w:lsdException w:name="Table Professional" w:semiHidden="1" w:unhideWhenUsed="1"/>
     <w:lsdException w:name="Table Subtle 1" w:semiHidden="1" w:unhideWhenUsed="1"/>
     <w:lsdException w:name="Table Subtle 2" w:semiHidden="1" w:unhideWhenUsed="1"/>
-    <w:lsdException w:name="Table Web 1" w:semiHidden="1" w:unhideWhenUsed="1"/>
     <w:lsdException w:name="Table Web 2" w:semiHidden="1" w:unhideWhenUsed="1"/>
     <w:lsdException w:name="Table Web 3" w:semiHidden="1" w:unhideWhenUsed="1"/>
     <w:lsdException w:name="Balloon Text" w:semiHidden="1" w:unhideWhenUsed="1"/>
@@ -1876,6 +2166,9 @@
     <w:lsdException w:name="List Table 5 Dark Accent 6" w:uiPriority="50"/>
     <w:lsdException w:name="List Table 6 Colorful Accent 6" w:uiPriority="51"/>
     <w:lsdException w:name="List Table 7 Colorful Accent 6" w:uiPriority="52"/>
+    <w:lsdException w:name="Mention" w:semiHidden="1" w:unhideWhenUsed="1"/>
+    <w:lsdException w:name="Smart Hyperlink" w:semiHidden="1" w:unhideWhenUsed="1"/>
+    <w:lsdException w:name="Hashtag" w:semiHidden="1" w:unhideWhenUsed="1"/>
   </w:latentStyles>
   <w:style w:type="paragraph" w:default="1" w:styleId="Normal">
     <w:name w:val="Normal"/>
